--- a/maths/add_sub_word_problems_35.docx
+++ b/maths/add_sub_word_problems_35.docx
@@ -15,7 +15,7 @@
         <w:pStyle w:val="ListNumber"/>
       </w:pPr>
       <w:r>
-        <w:t>A dancing giraffe found thirty-two bananas on Monday and found seven more on Tuesday. How many bananas did the giraffe find in total?</w:t>
+        <w:t>Professor Bumble found one hundred and twenty-two lost socks in his laboratory. He then found twenty-one more socks behind the bubbling beaker. How many socks did he find in total?</w:t>
         <w:br/>
       </w:r>
       <w:r>
@@ -23,7 +23,7 @@
         <w:br/>
       </w:r>
       <w:r>
-        <w:t>Answer: The dancing giraffe found ________________________________________ bananas in total.</w:t>
+        <w:t>Answer: Professor Bumble found ________________________________________ socks in total.</w:t>
         <w:br/>
       </w:r>
     </w:p>
@@ -32,7 +32,7 @@
         <w:pStyle w:val="ListNumber"/>
       </w:pPr>
       <w:r>
-        <w:t>Captain Calico had forty-eight parrots on his ship. Thirteen parrots flew away. How many parrots are left on the ship?</w:t>
+        <w:t>A baker made two hundred and fifty-seven gingerbread kangaroos. Nineteen kangaroos hopped away before he could decorate them. How many gingerbread kangaroos are left?</w:t>
         <w:br/>
       </w:r>
       <w:r>
@@ -40,7 +40,7 @@
         <w:br/>
       </w:r>
       <w:r>
-        <w:t>Answer: There are ________________________________________ parrots left on the ship.</w:t>
+        <w:t>Answer: There are ________________________________________ gingerbread kangaroos left.</w:t>
         <w:br/>
       </w:r>
     </w:p>
@@ -49,7 +49,7 @@
         <w:pStyle w:val="ListNumber"/>
       </w:pPr>
       <w:r>
-        <w:t>Princess Penelope baked twenty-one cupcakes for the royal party. Her dragon, Sparky, ate six cupcakes. How many cupcakes are left for the party?</w:t>
+        <w:t>Queen Flufferbutt had seventy-five pet snails. Her friend gave her twenty-three more snails as a gift. How many snails does Queen Flufferbutt have now?</w:t>
         <w:br/>
       </w:r>
       <w:r>
@@ -57,7 +57,7 @@
         <w:br/>
       </w:r>
       <w:r>
-        <w:t>Answer: There are ________________________________________ cupcakes left for the party.</w:t>
+        <w:t>Answer: Queen Flufferbutt now has ________________________________________ snails.</w:t>
         <w:br/>
       </w:r>
     </w:p>
@@ -66,7 +66,7 @@
         <w:pStyle w:val="ListNumber"/>
       </w:pPr>
       <w:r>
-        <w:t>A singing walrus collected fifty-five seashells. He then found three more. How many seashells does the walrus have now?</w:t>
+        <w:t>Sir Reginald collected three hundred and twelve shiny buttons. He accidentally dropped thirty buttons down a drain. How many buttons does he have left?</w:t>
         <w:br/>
       </w:r>
       <w:r>
@@ -74,7 +74,7 @@
         <w:br/>
       </w:r>
       <w:r>
-        <w:t>Answer: The singing walrus now has ________________________________________ seashells.</w:t>
+        <w:t>Answer: Sir Reginald has ________________________________________ buttons left.</w:t>
         <w:br/>
       </w:r>
     </w:p>
@@ -83,7 +83,7 @@
         <w:pStyle w:val="ListNumber"/>
       </w:pPr>
       <w:r>
-        <w:t>Farmer Giles had sixty-nine fluffy sheep. Ten of the sheep were black. How many sheep were not black?</w:t>
+        <w:t>A pirate found one hundred and sixty-four gold doubloons in a treasure chest. He then found thirty-five more doubloons buried in the sand. How many doubloons did he find in all?</w:t>
         <w:br/>
       </w:r>
       <w:r>
@@ -91,7 +91,7 @@
         <w:br/>
       </w:r>
       <w:r>
-        <w:t>Answer: There were ________________________________________ sheep that were not black.</w:t>
+        <w:t>Answer: The pirate found ________________________________________ doubloons in all.</w:t>
         <w:br/>
       </w:r>
     </w:p>
@@ -100,7 +100,7 @@
         <w:pStyle w:val="ListNumber"/>
       </w:pPr>
       <w:r>
-        <w:t>A clumsy knight tripped and dropped thirty-three jellybeans. A friendly gnome picked up four of them. How many jellybeans does the knight have now?</w:t>
+        <w:t>A clown had forty-four rubber chickens. He gave away eleven rubber chickens to children at the circus. How many rubber chickens does the clown have left?</w:t>
         <w:br/>
       </w:r>
       <w:r>
@@ -108,7 +108,7 @@
         <w:br/>
       </w:r>
       <w:r>
-        <w:t>Answer: The clumsy knight now has ________________________________________ jellybeans.</w:t>
+        <w:t>Answer: The clown has ________________________________________ rubber chickens left.</w:t>
         <w:br/>
       </w:r>
     </w:p>
